--- a/web/resources/releve/releveNouveau/proces12.docx
+++ b/web/resources/releve/releveNouveau/proces12.docx
@@ -7,30 +7,29 @@
         <w:tblStyle w:val="Grilledutableau"/>
         <w:tblW w:w="16302" w:type="dxa"/>
         <w:jc w:val="center"/>
-        <w:tblLayout w:type="fixed"/>
         <w:tblLook w:val="04A0" w:firstRow="1" w:lastRow="0" w:firstColumn="1" w:lastColumn="0" w:noHBand="0" w:noVBand="1"/>
       </w:tblPr>
       <w:tblGrid>
-        <w:gridCol w:w="846"/>
-        <w:gridCol w:w="2551"/>
-        <w:gridCol w:w="709"/>
-        <w:gridCol w:w="851"/>
-        <w:gridCol w:w="814"/>
-        <w:gridCol w:w="669"/>
-        <w:gridCol w:w="669"/>
-        <w:gridCol w:w="672"/>
-        <w:gridCol w:w="670"/>
-        <w:gridCol w:w="671"/>
-        <w:gridCol w:w="673"/>
-        <w:gridCol w:w="671"/>
-        <w:gridCol w:w="670"/>
-        <w:gridCol w:w="673"/>
-        <w:gridCol w:w="671"/>
-        <w:gridCol w:w="671"/>
-        <w:gridCol w:w="736"/>
-        <w:gridCol w:w="850"/>
-        <w:gridCol w:w="709"/>
-        <w:gridCol w:w="856"/>
+        <w:gridCol w:w="763"/>
+        <w:gridCol w:w="1612"/>
+        <w:gridCol w:w="799"/>
+        <w:gridCol w:w="795"/>
+        <w:gridCol w:w="774"/>
+        <w:gridCol w:w="799"/>
+        <w:gridCol w:w="754"/>
+        <w:gridCol w:w="745"/>
+        <w:gridCol w:w="799"/>
+        <w:gridCol w:w="754"/>
+        <w:gridCol w:w="745"/>
+        <w:gridCol w:w="799"/>
+        <w:gridCol w:w="754"/>
+        <w:gridCol w:w="745"/>
+        <w:gridCol w:w="799"/>
+        <w:gridCol w:w="754"/>
+        <w:gridCol w:w="745"/>
+        <w:gridCol w:w="821"/>
+        <w:gridCol w:w="754"/>
+        <w:gridCol w:w="792"/>
       </w:tblGrid>
       <w:tr>
         <w:trPr>
@@ -1996,8 +1995,6 @@
           <w:szCs w:val="28"/>
         </w:rPr>
       </w:pPr>
-      <w:bookmarkStart w:id="0" w:name="_GoBack"/>
-      <w:bookmarkEnd w:id="0"/>
     </w:p>
     <w:p>
       <w:pPr>
@@ -2855,6 +2852,8 @@
         </w:rPr>
         <w:fldChar w:fldCharType="end"/>
       </w:r>
+      <w:bookmarkStart w:id="0" w:name="_GoBack"/>
+      <w:bookmarkEnd w:id="0"/>
     </w:p>
     <w:sectPr>
       <w:headerReference w:type="default" r:id="rId6"/>

--- a/web/resources/releve/releveNouveau/proces12.docx
+++ b/web/resources/releve/releveNouveau/proces12.docx
@@ -5,41 +5,100 @@
     <w:tbl>
       <w:tblPr>
         <w:tblStyle w:val="Grilledutableau"/>
-        <w:tblW w:w="16302" w:type="dxa"/>
+        <w:tblW w:w="16580" w:type="dxa"/>
         <w:jc w:val="center"/>
+        <w:tblLayout w:type="fixed"/>
         <w:tblLook w:val="04A0" w:firstRow="1" w:lastRow="0" w:firstColumn="1" w:lastColumn="0" w:noHBand="0" w:noVBand="1"/>
       </w:tblPr>
       <w:tblGrid>
-        <w:gridCol w:w="763"/>
-        <w:gridCol w:w="1612"/>
-        <w:gridCol w:w="799"/>
-        <w:gridCol w:w="795"/>
-        <w:gridCol w:w="774"/>
-        <w:gridCol w:w="799"/>
-        <w:gridCol w:w="754"/>
-        <w:gridCol w:w="745"/>
-        <w:gridCol w:w="799"/>
-        <w:gridCol w:w="754"/>
-        <w:gridCol w:w="745"/>
-        <w:gridCol w:w="799"/>
-        <w:gridCol w:w="754"/>
-        <w:gridCol w:w="745"/>
-        <w:gridCol w:w="799"/>
-        <w:gridCol w:w="754"/>
-        <w:gridCol w:w="745"/>
-        <w:gridCol w:w="821"/>
-        <w:gridCol w:w="754"/>
-        <w:gridCol w:w="792"/>
+        <w:gridCol w:w="762"/>
+        <w:gridCol w:w="2635"/>
+        <w:gridCol w:w="709"/>
+        <w:gridCol w:w="851"/>
+        <w:gridCol w:w="850"/>
+        <w:gridCol w:w="709"/>
+        <w:gridCol w:w="709"/>
+        <w:gridCol w:w="708"/>
+        <w:gridCol w:w="851"/>
+        <w:gridCol w:w="709"/>
+        <w:gridCol w:w="850"/>
+        <w:gridCol w:w="709"/>
+        <w:gridCol w:w="709"/>
+        <w:gridCol w:w="708"/>
+        <w:gridCol w:w="709"/>
+        <w:gridCol w:w="709"/>
+        <w:gridCol w:w="709"/>
+        <w:gridCol w:w="708"/>
+        <w:gridCol w:w="626"/>
+        <w:gridCol w:w="650"/>
       </w:tblGrid>
       <w:tr>
         <w:trPr>
-          <w:trHeight w:val="516"/>
+          <w:trHeight w:hRule="exact" w:val="284"/>
           <w:jc w:val="center"/>
         </w:trPr>
         <w:tc>
           <w:tcPr>
-            <w:tcW w:w="846" w:type="dxa"/>
+            <w:tcW w:w="762" w:type="dxa"/>
             <w:vMerge w:val="restart"/>
+            <w:vAlign w:val="center"/>
+          </w:tcPr>
+          <w:p>
+            <w:pPr>
+              <w:rPr>
+                <w:rFonts w:ascii="Times New Roman" w:hAnsi="Times New Roman" w:cs="Times New Roman"/>
+                <w:sz w:val="20"/>
+                <w:szCs w:val="20"/>
+              </w:rPr>
+            </w:pPr>
+            <w:r>
+              <w:rPr>
+                <w:rFonts w:ascii="Times New Roman" w:hAnsi="Times New Roman" w:cs="Times New Roman"/>
+                <w:sz w:val="20"/>
+                <w:szCs w:val="20"/>
+              </w:rPr>
+              <w:t>N</w:t>
+            </w:r>
+            <w:r>
+              <w:rPr>
+                <w:rFonts w:ascii="Times New Roman" w:hAnsi="Times New Roman" w:cs="Times New Roman"/>
+                <w:sz w:val="20"/>
+                <w:szCs w:val="20"/>
+                <w:vertAlign w:val="superscript"/>
+              </w:rPr>
+              <w:t>o</w:t>
+            </w:r>
+          </w:p>
+        </w:tc>
+        <w:tc>
+          <w:tcPr>
+            <w:tcW w:w="2635" w:type="dxa"/>
+            <w:vMerge w:val="restart"/>
+            <w:vAlign w:val="center"/>
+          </w:tcPr>
+          <w:p>
+            <w:pPr>
+              <w:rPr>
+                <w:rFonts w:ascii="Times New Roman" w:hAnsi="Times New Roman" w:cs="Times New Roman"/>
+                <w:sz w:val="20"/>
+                <w:szCs w:val="20"/>
+              </w:rPr>
+            </w:pPr>
+            <w:r>
+              <w:rPr>
+                <w:rFonts w:ascii="Times New Roman" w:hAnsi="Times New Roman" w:cs="Times New Roman"/>
+                <w:sz w:val="20"/>
+                <w:szCs w:val="20"/>
+              </w:rPr>
+              <w:t>Nom et Prénoms</w:t>
+            </w:r>
+          </w:p>
+        </w:tc>
+        <w:tc>
+          <w:tcPr>
+            <w:tcW w:w="2410" w:type="dxa"/>
+            <w:gridSpan w:val="3"/>
+            <w:vAlign w:val="center"/>
           </w:tcPr>
           <w:p>
             <w:pPr>
@@ -50,70 +109,54 @@
                 <w:szCs w:val="20"/>
               </w:rPr>
             </w:pPr>
-          </w:p>
-          <w:p>
-            <w:pPr>
-              <w:rPr>
-                <w:rFonts w:ascii="Times New Roman" w:hAnsi="Times New Roman" w:cs="Times New Roman"/>
-                <w:sz w:val="20"/>
-                <w:szCs w:val="20"/>
-              </w:rPr>
-            </w:pPr>
-            <w:r>
-              <w:rPr>
-                <w:rFonts w:ascii="Times New Roman" w:hAnsi="Times New Roman" w:cs="Times New Roman"/>
-                <w:sz w:val="20"/>
-                <w:szCs w:val="20"/>
-              </w:rPr>
-              <w:t>N</w:t>
-            </w:r>
-            <w:r>
-              <w:rPr>
-                <w:rFonts w:ascii="Times New Roman" w:hAnsi="Times New Roman" w:cs="Times New Roman"/>
-                <w:sz w:val="20"/>
-                <w:szCs w:val="20"/>
-                <w:vertAlign w:val="superscript"/>
-              </w:rPr>
-              <w:t>o</w:t>
-            </w:r>
-          </w:p>
-        </w:tc>
-        <w:tc>
-          <w:tcPr>
-            <w:tcW w:w="2551" w:type="dxa"/>
-            <w:vMerge w:val="restart"/>
-          </w:tcPr>
-          <w:p>
-            <w:pPr>
-              <w:rPr>
-                <w:rFonts w:ascii="Times New Roman" w:hAnsi="Times New Roman" w:cs="Times New Roman"/>
-                <w:sz w:val="20"/>
-                <w:szCs w:val="20"/>
-              </w:rPr>
-            </w:pPr>
-          </w:p>
-          <w:p>
-            <w:pPr>
-              <w:rPr>
-                <w:rFonts w:ascii="Times New Roman" w:hAnsi="Times New Roman" w:cs="Times New Roman"/>
-                <w:sz w:val="20"/>
-                <w:szCs w:val="20"/>
-              </w:rPr>
-            </w:pPr>
-            <w:r>
-              <w:rPr>
-                <w:rFonts w:ascii="Times New Roman" w:hAnsi="Times New Roman" w:cs="Times New Roman"/>
-                <w:sz w:val="20"/>
-                <w:szCs w:val="20"/>
-              </w:rPr>
-              <w:t>Nom et Prénoms</w:t>
-            </w:r>
-          </w:p>
-        </w:tc>
-        <w:tc>
-          <w:tcPr>
-            <w:tcW w:w="2374" w:type="dxa"/>
+            <w:r>
+              <w:rPr>
+                <w:rFonts w:ascii="Times New Roman" w:hAnsi="Times New Roman" w:cs="Times New Roman"/>
+                <w:sz w:val="20"/>
+                <w:szCs w:val="20"/>
+              </w:rPr>
+              <w:fldChar w:fldCharType="begin"/>
+            </w:r>
+            <w:r>
+              <w:rPr>
+                <w:rFonts w:ascii="Times New Roman" w:hAnsi="Times New Roman" w:cs="Times New Roman"/>
+                <w:sz w:val="20"/>
+                <w:szCs w:val="20"/>
+              </w:rPr>
+              <w:instrText xml:space="preserve"> MERGEFIELD  $UE7 </w:instrText>
+            </w:r>
+            <w:r>
+              <w:rPr>
+                <w:rFonts w:ascii="Times New Roman" w:hAnsi="Times New Roman" w:cs="Times New Roman"/>
+                <w:sz w:val="20"/>
+                <w:szCs w:val="20"/>
+              </w:rPr>
+              <w:fldChar w:fldCharType="separate"/>
+            </w:r>
+            <w:r>
+              <w:rPr>
+                <w:rFonts w:ascii="Times New Roman" w:hAnsi="Times New Roman" w:cs="Times New Roman"/>
+                <w:noProof/>
+                <w:sz w:val="20"/>
+                <w:szCs w:val="20"/>
+              </w:rPr>
+              <w:t>«$UE7»</w:t>
+            </w:r>
+            <w:r>
+              <w:rPr>
+                <w:rFonts w:ascii="Times New Roman" w:hAnsi="Times New Roman" w:cs="Times New Roman"/>
+                <w:sz w:val="20"/>
+                <w:szCs w:val="20"/>
+              </w:rPr>
+              <w:fldChar w:fldCharType="end"/>
+            </w:r>
+          </w:p>
+        </w:tc>
+        <w:tc>
+          <w:tcPr>
+            <w:tcW w:w="2126" w:type="dxa"/>
             <w:gridSpan w:val="3"/>
+            <w:vAlign w:val="center"/>
           </w:tcPr>
           <w:p>
             <w:pPr>
@@ -138,7 +181,7 @@
                 <w:sz w:val="20"/>
                 <w:szCs w:val="20"/>
               </w:rPr>
-              <w:instrText xml:space="preserve"> MERGEFIELD  $UE7 </w:instrText>
+              <w:instrText xml:space="preserve"> MERGEFIELD  $UE8 </w:instrText>
             </w:r>
             <w:r>
               <w:rPr>
@@ -155,7 +198,7 @@
                 <w:sz w:val="20"/>
                 <w:szCs w:val="20"/>
               </w:rPr>
-              <w:t>«$UE7»</w:t>
+              <w:t>«$UE8»</w:t>
             </w:r>
             <w:r>
               <w:rPr>
@@ -169,8 +212,9 @@
         </w:tc>
         <w:tc>
           <w:tcPr>
-            <w:tcW w:w="2010" w:type="dxa"/>
+            <w:tcW w:w="2410" w:type="dxa"/>
             <w:gridSpan w:val="3"/>
+            <w:vAlign w:val="center"/>
           </w:tcPr>
           <w:p>
             <w:pPr>
@@ -195,7 +239,7 @@
                 <w:sz w:val="20"/>
                 <w:szCs w:val="20"/>
               </w:rPr>
-              <w:instrText xml:space="preserve"> MERGEFIELD  $UE8 </w:instrText>
+              <w:instrText xml:space="preserve"> MERGEFIELD  $UE9 </w:instrText>
             </w:r>
             <w:r>
               <w:rPr>
@@ -212,7 +256,7 @@
                 <w:sz w:val="20"/>
                 <w:szCs w:val="20"/>
               </w:rPr>
-              <w:t>«$UE8»</w:t>
+              <w:t>«$UE9»</w:t>
             </w:r>
             <w:r>
               <w:rPr>
@@ -226,8 +270,9 @@
         </w:tc>
         <w:tc>
           <w:tcPr>
-            <w:tcW w:w="2014" w:type="dxa"/>
+            <w:tcW w:w="2126" w:type="dxa"/>
             <w:gridSpan w:val="3"/>
+            <w:vAlign w:val="center"/>
           </w:tcPr>
           <w:p>
             <w:pPr>
@@ -252,7 +297,7 @@
                 <w:sz w:val="20"/>
                 <w:szCs w:val="20"/>
               </w:rPr>
-              <w:instrText xml:space="preserve"> MERGEFIELD  $UE9 </w:instrText>
+              <w:instrText xml:space="preserve"> MERGEFIELD  $UE10 </w:instrText>
             </w:r>
             <w:r>
               <w:rPr>
@@ -269,7 +314,7 @@
                 <w:sz w:val="20"/>
                 <w:szCs w:val="20"/>
               </w:rPr>
-              <w:t>«$UE9»</w:t>
+              <w:t>«$UE10»</w:t>
             </w:r>
             <w:r>
               <w:rPr>
@@ -283,8 +328,9 @@
         </w:tc>
         <w:tc>
           <w:tcPr>
-            <w:tcW w:w="2014" w:type="dxa"/>
+            <w:tcW w:w="2127" w:type="dxa"/>
             <w:gridSpan w:val="3"/>
+            <w:vAlign w:val="center"/>
           </w:tcPr>
           <w:p>
             <w:pPr>
@@ -309,7 +355,7 @@
                 <w:sz w:val="20"/>
                 <w:szCs w:val="20"/>
               </w:rPr>
-              <w:instrText xml:space="preserve"> MERGEFIELD  $UE10 </w:instrText>
+              <w:instrText xml:space="preserve"> MERGEFIELD  $UE11 </w:instrText>
             </w:r>
             <w:r>
               <w:rPr>
@@ -326,7 +372,7 @@
                 <w:sz w:val="20"/>
                 <w:szCs w:val="20"/>
               </w:rPr>
-              <w:t>«$UE10»</w:t>
+              <w:t>«$UE11»</w:t>
             </w:r>
             <w:r>
               <w:rPr>
@@ -340,65 +386,9 @@
         </w:tc>
         <w:tc>
           <w:tcPr>
-            <w:tcW w:w="2078" w:type="dxa"/>
+            <w:tcW w:w="1984" w:type="dxa"/>
             <w:gridSpan w:val="3"/>
-          </w:tcPr>
-          <w:p>
-            <w:pPr>
-              <w:jc w:val="center"/>
-              <w:rPr>
-                <w:rFonts w:ascii="Times New Roman" w:hAnsi="Times New Roman" w:cs="Times New Roman"/>
-                <w:sz w:val="20"/>
-                <w:szCs w:val="20"/>
-              </w:rPr>
-            </w:pPr>
-            <w:r>
-              <w:rPr>
-                <w:rFonts w:ascii="Times New Roman" w:hAnsi="Times New Roman" w:cs="Times New Roman"/>
-                <w:sz w:val="20"/>
-                <w:szCs w:val="20"/>
-              </w:rPr>
-              <w:fldChar w:fldCharType="begin"/>
-            </w:r>
-            <w:r>
-              <w:rPr>
-                <w:rFonts w:ascii="Times New Roman" w:hAnsi="Times New Roman" w:cs="Times New Roman"/>
-                <w:sz w:val="20"/>
-                <w:szCs w:val="20"/>
-              </w:rPr>
-              <w:instrText xml:space="preserve"> MERGEFIELD  $UE11 </w:instrText>
-            </w:r>
-            <w:r>
-              <w:rPr>
-                <w:rFonts w:ascii="Times New Roman" w:hAnsi="Times New Roman" w:cs="Times New Roman"/>
-                <w:sz w:val="20"/>
-                <w:szCs w:val="20"/>
-              </w:rPr>
-              <w:fldChar w:fldCharType="separate"/>
-            </w:r>
-            <w:r>
-              <w:rPr>
-                <w:rFonts w:ascii="Times New Roman" w:hAnsi="Times New Roman" w:cs="Times New Roman"/>
-                <w:noProof/>
-                <w:sz w:val="20"/>
-                <w:szCs w:val="20"/>
-              </w:rPr>
-              <w:t>«$UE11»</w:t>
-            </w:r>
-            <w:r>
-              <w:rPr>
-                <w:rFonts w:ascii="Times New Roman" w:hAnsi="Times New Roman" w:cs="Times New Roman"/>
-                <w:sz w:val="20"/>
-                <w:szCs w:val="20"/>
-              </w:rPr>
-              <w:fldChar w:fldCharType="end"/>
-            </w:r>
-          </w:p>
-        </w:tc>
-        <w:tc>
-          <w:tcPr>
-            <w:tcW w:w="2415" w:type="dxa"/>
-            <w:gridSpan w:val="3"/>
+            <w:vAlign w:val="center"/>
           </w:tcPr>
           <w:p>
             <w:pPr>
@@ -455,26 +445,28 @@
       </w:tr>
       <w:tr>
         <w:trPr>
-          <w:trHeight w:val="236"/>
+          <w:trHeight w:hRule="exact" w:val="284"/>
           <w:jc w:val="center"/>
         </w:trPr>
         <w:tc>
           <w:tcPr>
-            <w:tcW w:w="846" w:type="dxa"/>
+            <w:tcW w:w="762" w:type="dxa"/>
             <w:vMerge/>
-          </w:tcPr>
-          <w:p>
-            <w:pPr>
-              <w:rPr>
-                <w:rFonts w:ascii="Times New Roman" w:hAnsi="Times New Roman" w:cs="Times New Roman"/>
-              </w:rPr>
-            </w:pPr>
-          </w:p>
-        </w:tc>
-        <w:tc>
-          <w:tcPr>
-            <w:tcW w:w="2551" w:type="dxa"/>
+            <w:vAlign w:val="center"/>
+          </w:tcPr>
+          <w:p>
+            <w:pPr>
+              <w:rPr>
+                <w:rFonts w:ascii="Times New Roman" w:hAnsi="Times New Roman" w:cs="Times New Roman"/>
+              </w:rPr>
+            </w:pPr>
+          </w:p>
+        </w:tc>
+        <w:tc>
+          <w:tcPr>
+            <w:tcW w:w="2635" w:type="dxa"/>
             <w:vMerge/>
+            <w:vAlign w:val="center"/>
           </w:tcPr>
           <w:p>
             <w:pPr>
@@ -487,6 +479,7 @@
         <w:tc>
           <w:tcPr>
             <w:tcW w:w="709" w:type="dxa"/>
+            <w:vAlign w:val="center"/>
           </w:tcPr>
           <w:p>
             <w:pPr>
@@ -509,6 +502,7 @@
         <w:tc>
           <w:tcPr>
             <w:tcW w:w="851" w:type="dxa"/>
+            <w:vAlign w:val="center"/>
           </w:tcPr>
           <w:p>
             <w:pPr>
@@ -530,7 +524,8 @@
         </w:tc>
         <w:tc>
           <w:tcPr>
-            <w:tcW w:w="814" w:type="dxa"/>
+            <w:tcW w:w="850" w:type="dxa"/>
+            <w:vAlign w:val="center"/>
           </w:tcPr>
           <w:p>
             <w:pPr>
@@ -552,7 +547,8 @@
         </w:tc>
         <w:tc>
           <w:tcPr>
-            <w:tcW w:w="669" w:type="dxa"/>
+            <w:tcW w:w="709" w:type="dxa"/>
+            <w:vAlign w:val="center"/>
           </w:tcPr>
           <w:p>
             <w:pPr>
@@ -574,7 +570,8 @@
         </w:tc>
         <w:tc>
           <w:tcPr>
-            <w:tcW w:w="669" w:type="dxa"/>
+            <w:tcW w:w="709" w:type="dxa"/>
+            <w:vAlign w:val="center"/>
           </w:tcPr>
           <w:p>
             <w:pPr>
@@ -596,7 +593,8 @@
         </w:tc>
         <w:tc>
           <w:tcPr>
-            <w:tcW w:w="672" w:type="dxa"/>
+            <w:tcW w:w="708" w:type="dxa"/>
+            <w:vAlign w:val="center"/>
           </w:tcPr>
           <w:p>
             <w:pPr>
@@ -618,7 +616,8 @@
         </w:tc>
         <w:tc>
           <w:tcPr>
-            <w:tcW w:w="670" w:type="dxa"/>
+            <w:tcW w:w="851" w:type="dxa"/>
+            <w:vAlign w:val="center"/>
           </w:tcPr>
           <w:p>
             <w:pPr>
@@ -640,7 +639,8 @@
         </w:tc>
         <w:tc>
           <w:tcPr>
-            <w:tcW w:w="671" w:type="dxa"/>
+            <w:tcW w:w="709" w:type="dxa"/>
+            <w:vAlign w:val="center"/>
           </w:tcPr>
           <w:p>
             <w:pPr>
@@ -662,7 +662,8 @@
         </w:tc>
         <w:tc>
           <w:tcPr>
-            <w:tcW w:w="673" w:type="dxa"/>
+            <w:tcW w:w="850" w:type="dxa"/>
+            <w:vAlign w:val="center"/>
           </w:tcPr>
           <w:p>
             <w:pPr>
@@ -684,7 +685,8 @@
         </w:tc>
         <w:tc>
           <w:tcPr>
-            <w:tcW w:w="671" w:type="dxa"/>
+            <w:tcW w:w="709" w:type="dxa"/>
+            <w:vAlign w:val="center"/>
           </w:tcPr>
           <w:p>
             <w:pPr>
@@ -706,7 +708,8 @@
         </w:tc>
         <w:tc>
           <w:tcPr>
-            <w:tcW w:w="670" w:type="dxa"/>
+            <w:tcW w:w="709" w:type="dxa"/>
+            <w:vAlign w:val="center"/>
           </w:tcPr>
           <w:p>
             <w:pPr>
@@ -728,7 +731,8 @@
         </w:tc>
         <w:tc>
           <w:tcPr>
-            <w:tcW w:w="673" w:type="dxa"/>
+            <w:tcW w:w="708" w:type="dxa"/>
+            <w:vAlign w:val="center"/>
           </w:tcPr>
           <w:p>
             <w:pPr>
@@ -750,7 +754,8 @@
         </w:tc>
         <w:tc>
           <w:tcPr>
-            <w:tcW w:w="671" w:type="dxa"/>
+            <w:tcW w:w="709" w:type="dxa"/>
+            <w:vAlign w:val="center"/>
           </w:tcPr>
           <w:p>
             <w:pPr>
@@ -772,7 +777,8 @@
         </w:tc>
         <w:tc>
           <w:tcPr>
-            <w:tcW w:w="671" w:type="dxa"/>
+            <w:tcW w:w="709" w:type="dxa"/>
+            <w:vAlign w:val="center"/>
           </w:tcPr>
           <w:p>
             <w:pPr>
@@ -794,7 +800,8 @@
         </w:tc>
         <w:tc>
           <w:tcPr>
-            <w:tcW w:w="736" w:type="dxa"/>
+            <w:tcW w:w="709" w:type="dxa"/>
+            <w:vAlign w:val="center"/>
           </w:tcPr>
           <w:p>
             <w:pPr>
@@ -816,7 +823,8 @@
         </w:tc>
         <w:tc>
           <w:tcPr>
-            <w:tcW w:w="850" w:type="dxa"/>
+            <w:tcW w:w="708" w:type="dxa"/>
+            <w:vAlign w:val="center"/>
           </w:tcPr>
           <w:p>
             <w:pPr>
@@ -838,7 +846,8 @@
         </w:tc>
         <w:tc>
           <w:tcPr>
-            <w:tcW w:w="709" w:type="dxa"/>
+            <w:tcW w:w="626" w:type="dxa"/>
+            <w:vAlign w:val="center"/>
           </w:tcPr>
           <w:p>
             <w:pPr>
@@ -860,7 +869,8 @@
         </w:tc>
         <w:tc>
           <w:tcPr>
-            <w:tcW w:w="856" w:type="dxa"/>
+            <w:tcW w:w="650" w:type="dxa"/>
+            <w:vAlign w:val="center"/>
           </w:tcPr>
           <w:p>
             <w:pPr>
@@ -883,42 +893,43 @@
       </w:tr>
       <w:tr>
         <w:trPr>
-          <w:trHeight w:val="504"/>
+          <w:trHeight w:hRule="exact" w:val="284"/>
           <w:jc w:val="center"/>
         </w:trPr>
         <w:tc>
           <w:tcPr>
-            <w:tcW w:w="846" w:type="dxa"/>
-          </w:tcPr>
-          <w:p>
-            <w:pPr>
-              <w:rPr>
-                <w:rFonts w:ascii="Times New Roman" w:hAnsi="Times New Roman" w:cs="Times New Roman"/>
-                <w:sz w:val="16"/>
-                <w:szCs w:val="16"/>
-              </w:rPr>
-            </w:pPr>
-            <w:r>
-              <w:rPr>
-                <w:rFonts w:ascii="Times New Roman" w:hAnsi="Times New Roman" w:cs="Times New Roman"/>
-                <w:sz w:val="16"/>
-                <w:szCs w:val="16"/>
+            <w:tcW w:w="762" w:type="dxa"/>
+            <w:vAlign w:val="center"/>
+          </w:tcPr>
+          <w:p>
+            <w:pPr>
+              <w:rPr>
+                <w:rFonts w:ascii="Times New Roman" w:hAnsi="Times New Roman" w:cs="Times New Roman"/>
+                <w:sz w:val="18"/>
+                <w:szCs w:val="18"/>
+              </w:rPr>
+            </w:pPr>
+            <w:r>
+              <w:rPr>
+                <w:rFonts w:ascii="Times New Roman" w:hAnsi="Times New Roman" w:cs="Times New Roman"/>
+                <w:sz w:val="18"/>
+                <w:szCs w:val="18"/>
               </w:rPr>
               <w:fldChar w:fldCharType="begin"/>
             </w:r>
             <w:r>
               <w:rPr>
                 <w:rFonts w:ascii="Times New Roman" w:hAnsi="Times New Roman" w:cs="Times New Roman"/>
-                <w:sz w:val="16"/>
-                <w:szCs w:val="16"/>
+                <w:sz w:val="18"/>
+                <w:szCs w:val="18"/>
               </w:rPr>
               <w:instrText xml:space="preserve"> MERGEFIELD  $T.C </w:instrText>
             </w:r>
             <w:r>
               <w:rPr>
                 <w:rFonts w:ascii="Times New Roman" w:hAnsi="Times New Roman" w:cs="Times New Roman"/>
-                <w:sz w:val="16"/>
-                <w:szCs w:val="16"/>
+                <w:sz w:val="18"/>
+                <w:szCs w:val="18"/>
               </w:rPr>
               <w:fldChar w:fldCharType="separate"/>
             </w:r>
@@ -926,16 +937,16 @@
               <w:rPr>
                 <w:rFonts w:ascii="Times New Roman" w:hAnsi="Times New Roman" w:cs="Times New Roman"/>
                 <w:noProof/>
-                <w:sz w:val="16"/>
-                <w:szCs w:val="16"/>
+                <w:sz w:val="18"/>
+                <w:szCs w:val="18"/>
               </w:rPr>
               <w:t>«$T.C»</w:t>
             </w:r>
             <w:r>
               <w:rPr>
                 <w:rFonts w:ascii="Times New Roman" w:hAnsi="Times New Roman" w:cs="Times New Roman"/>
-                <w:sz w:val="16"/>
-                <w:szCs w:val="16"/>
+                <w:sz w:val="18"/>
+                <w:szCs w:val="18"/>
               </w:rPr>
               <w:fldChar w:fldCharType="end"/>
             </w:r>
@@ -943,37 +954,38 @@
         </w:tc>
         <w:tc>
           <w:tcPr>
-            <w:tcW w:w="2551" w:type="dxa"/>
-          </w:tcPr>
-          <w:p>
-            <w:pPr>
-              <w:rPr>
-                <w:rFonts w:ascii="Times New Roman" w:hAnsi="Times New Roman" w:cs="Times New Roman"/>
-                <w:sz w:val="16"/>
-                <w:szCs w:val="16"/>
-              </w:rPr>
-            </w:pPr>
-            <w:r>
-              <w:rPr>
-                <w:rFonts w:ascii="Times New Roman" w:hAnsi="Times New Roman" w:cs="Times New Roman"/>
-                <w:sz w:val="16"/>
-                <w:szCs w:val="16"/>
+            <w:tcW w:w="2635" w:type="dxa"/>
+            <w:vAlign w:val="center"/>
+          </w:tcPr>
+          <w:p>
+            <w:pPr>
+              <w:rPr>
+                <w:rFonts w:ascii="Times New Roman" w:hAnsi="Times New Roman" w:cs="Times New Roman"/>
+                <w:sz w:val="18"/>
+                <w:szCs w:val="18"/>
+              </w:rPr>
+            </w:pPr>
+            <w:r>
+              <w:rPr>
+                <w:rFonts w:ascii="Times New Roman" w:hAnsi="Times New Roman" w:cs="Times New Roman"/>
+                <w:sz w:val="18"/>
+                <w:szCs w:val="18"/>
               </w:rPr>
               <w:fldChar w:fldCharType="begin"/>
             </w:r>
             <w:r>
               <w:rPr>
                 <w:rFonts w:ascii="Times New Roman" w:hAnsi="Times New Roman" w:cs="Times New Roman"/>
-                <w:sz w:val="16"/>
-                <w:szCs w:val="16"/>
+                <w:sz w:val="18"/>
+                <w:szCs w:val="18"/>
               </w:rPr>
               <w:instrText xml:space="preserve"> MERGEFIELD  $T.nom </w:instrText>
             </w:r>
             <w:r>
               <w:rPr>
                 <w:rFonts w:ascii="Times New Roman" w:hAnsi="Times New Roman" w:cs="Times New Roman"/>
-                <w:sz w:val="16"/>
-                <w:szCs w:val="16"/>
+                <w:sz w:val="18"/>
+                <w:szCs w:val="18"/>
               </w:rPr>
               <w:fldChar w:fldCharType="separate"/>
             </w:r>
@@ -981,16 +993,16 @@
               <w:rPr>
                 <w:rFonts w:ascii="Times New Roman" w:hAnsi="Times New Roman" w:cs="Times New Roman"/>
                 <w:noProof/>
-                <w:sz w:val="16"/>
-                <w:szCs w:val="16"/>
+                <w:sz w:val="18"/>
+                <w:szCs w:val="18"/>
               </w:rPr>
               <w:t>«$T.nom»</w:t>
             </w:r>
             <w:r>
               <w:rPr>
                 <w:rFonts w:ascii="Times New Roman" w:hAnsi="Times New Roman" w:cs="Times New Roman"/>
-                <w:sz w:val="16"/>
-                <w:szCs w:val="16"/>
+                <w:sz w:val="18"/>
+                <w:szCs w:val="18"/>
               </w:rPr>
               <w:fldChar w:fldCharType="end"/>
             </w:r>
@@ -999,36 +1011,37 @@
         <w:tc>
           <w:tcPr>
             <w:tcW w:w="709" w:type="dxa"/>
-          </w:tcPr>
-          <w:p>
-            <w:pPr>
-              <w:rPr>
-                <w:rFonts w:ascii="Times New Roman" w:hAnsi="Times New Roman" w:cs="Times New Roman"/>
-                <w:sz w:val="16"/>
-                <w:szCs w:val="16"/>
-              </w:rPr>
-            </w:pPr>
-            <w:r>
-              <w:rPr>
-                <w:rFonts w:ascii="Times New Roman" w:hAnsi="Times New Roman" w:cs="Times New Roman"/>
-                <w:sz w:val="16"/>
-                <w:szCs w:val="16"/>
+            <w:vAlign w:val="center"/>
+          </w:tcPr>
+          <w:p>
+            <w:pPr>
+              <w:rPr>
+                <w:rFonts w:ascii="Times New Roman" w:hAnsi="Times New Roman" w:cs="Times New Roman"/>
+                <w:sz w:val="18"/>
+                <w:szCs w:val="18"/>
+              </w:rPr>
+            </w:pPr>
+            <w:r>
+              <w:rPr>
+                <w:rFonts w:ascii="Times New Roman" w:hAnsi="Times New Roman" w:cs="Times New Roman"/>
+                <w:sz w:val="18"/>
+                <w:szCs w:val="18"/>
               </w:rPr>
               <w:fldChar w:fldCharType="begin"/>
             </w:r>
             <w:r>
               <w:rPr>
                 <w:rFonts w:ascii="Times New Roman" w:hAnsi="Times New Roman" w:cs="Times New Roman"/>
-                <w:sz w:val="16"/>
-                <w:szCs w:val="16"/>
+                <w:sz w:val="18"/>
+                <w:szCs w:val="18"/>
               </w:rPr>
               <w:instrText xml:space="preserve"> MERGEFIELD  $T.m1 </w:instrText>
             </w:r>
             <w:r>
               <w:rPr>
                 <w:rFonts w:ascii="Times New Roman" w:hAnsi="Times New Roman" w:cs="Times New Roman"/>
-                <w:sz w:val="16"/>
-                <w:szCs w:val="16"/>
+                <w:sz w:val="18"/>
+                <w:szCs w:val="18"/>
               </w:rPr>
               <w:fldChar w:fldCharType="separate"/>
             </w:r>
@@ -1036,16 +1049,16 @@
               <w:rPr>
                 <w:rFonts w:ascii="Times New Roman" w:hAnsi="Times New Roman" w:cs="Times New Roman"/>
                 <w:noProof/>
-                <w:sz w:val="16"/>
-                <w:szCs w:val="16"/>
+                <w:sz w:val="18"/>
+                <w:szCs w:val="18"/>
               </w:rPr>
               <w:t>«$T.m1»</w:t>
             </w:r>
             <w:r>
               <w:rPr>
                 <w:rFonts w:ascii="Times New Roman" w:hAnsi="Times New Roman" w:cs="Times New Roman"/>
-                <w:sz w:val="16"/>
-                <w:szCs w:val="16"/>
+                <w:sz w:val="18"/>
+                <w:szCs w:val="18"/>
               </w:rPr>
               <w:fldChar w:fldCharType="end"/>
             </w:r>
@@ -1054,36 +1067,37 @@
         <w:tc>
           <w:tcPr>
             <w:tcW w:w="851" w:type="dxa"/>
-          </w:tcPr>
-          <w:p>
-            <w:pPr>
-              <w:rPr>
-                <w:rFonts w:ascii="Times New Roman" w:hAnsi="Times New Roman" w:cs="Times New Roman"/>
-                <w:sz w:val="16"/>
-                <w:szCs w:val="16"/>
-              </w:rPr>
-            </w:pPr>
-            <w:r>
-              <w:rPr>
-                <w:rFonts w:ascii="Times New Roman" w:hAnsi="Times New Roman" w:cs="Times New Roman"/>
-                <w:sz w:val="16"/>
-                <w:szCs w:val="16"/>
+            <w:vAlign w:val="center"/>
+          </w:tcPr>
+          <w:p>
+            <w:pPr>
+              <w:rPr>
+                <w:rFonts w:ascii="Times New Roman" w:hAnsi="Times New Roman" w:cs="Times New Roman"/>
+                <w:sz w:val="18"/>
+                <w:szCs w:val="18"/>
+              </w:rPr>
+            </w:pPr>
+            <w:r>
+              <w:rPr>
+                <w:rFonts w:ascii="Times New Roman" w:hAnsi="Times New Roman" w:cs="Times New Roman"/>
+                <w:sz w:val="18"/>
+                <w:szCs w:val="18"/>
               </w:rPr>
               <w:fldChar w:fldCharType="begin"/>
             </w:r>
             <w:r>
               <w:rPr>
                 <w:rFonts w:ascii="Times New Roman" w:hAnsi="Times New Roman" w:cs="Times New Roman"/>
-                <w:sz w:val="16"/>
-                <w:szCs w:val="16"/>
+                <w:sz w:val="18"/>
+                <w:szCs w:val="18"/>
               </w:rPr>
               <w:instrText xml:space="preserve"> MERGEFIELD  $T.o1 </w:instrText>
             </w:r>
             <w:r>
               <w:rPr>
                 <w:rFonts w:ascii="Times New Roman" w:hAnsi="Times New Roman" w:cs="Times New Roman"/>
-                <w:sz w:val="16"/>
-                <w:szCs w:val="16"/>
+                <w:sz w:val="18"/>
+                <w:szCs w:val="18"/>
               </w:rPr>
               <w:fldChar w:fldCharType="separate"/>
             </w:r>
@@ -1091,16 +1105,16 @@
               <w:rPr>
                 <w:rFonts w:ascii="Times New Roman" w:hAnsi="Times New Roman" w:cs="Times New Roman"/>
                 <w:noProof/>
-                <w:sz w:val="16"/>
-                <w:szCs w:val="16"/>
+                <w:sz w:val="18"/>
+                <w:szCs w:val="18"/>
               </w:rPr>
               <w:t>«$T.o1»</w:t>
             </w:r>
             <w:r>
               <w:rPr>
                 <w:rFonts w:ascii="Times New Roman" w:hAnsi="Times New Roman" w:cs="Times New Roman"/>
-                <w:sz w:val="16"/>
-                <w:szCs w:val="16"/>
+                <w:sz w:val="18"/>
+                <w:szCs w:val="18"/>
               </w:rPr>
               <w:fldChar w:fldCharType="end"/>
             </w:r>
@@ -1108,37 +1122,38 @@
         </w:tc>
         <w:tc>
           <w:tcPr>
-            <w:tcW w:w="814" w:type="dxa"/>
-          </w:tcPr>
-          <w:p>
-            <w:pPr>
-              <w:rPr>
-                <w:rFonts w:ascii="Times New Roman" w:hAnsi="Times New Roman" w:cs="Times New Roman"/>
-                <w:sz w:val="16"/>
-                <w:szCs w:val="16"/>
-              </w:rPr>
-            </w:pPr>
-            <w:r>
-              <w:rPr>
-                <w:rFonts w:ascii="Times New Roman" w:hAnsi="Times New Roman" w:cs="Times New Roman"/>
-                <w:sz w:val="16"/>
-                <w:szCs w:val="16"/>
+            <w:tcW w:w="850" w:type="dxa"/>
+            <w:vAlign w:val="center"/>
+          </w:tcPr>
+          <w:p>
+            <w:pPr>
+              <w:rPr>
+                <w:rFonts w:ascii="Times New Roman" w:hAnsi="Times New Roman" w:cs="Times New Roman"/>
+                <w:sz w:val="18"/>
+                <w:szCs w:val="18"/>
+              </w:rPr>
+            </w:pPr>
+            <w:r>
+              <w:rPr>
+                <w:rFonts w:ascii="Times New Roman" w:hAnsi="Times New Roman" w:cs="Times New Roman"/>
+                <w:sz w:val="18"/>
+                <w:szCs w:val="18"/>
               </w:rPr>
               <w:fldChar w:fldCharType="begin"/>
             </w:r>
             <w:r>
               <w:rPr>
                 <w:rFonts w:ascii="Times New Roman" w:hAnsi="Times New Roman" w:cs="Times New Roman"/>
-                <w:sz w:val="16"/>
-                <w:szCs w:val="16"/>
+                <w:sz w:val="18"/>
+                <w:szCs w:val="18"/>
               </w:rPr>
               <w:instrText xml:space="preserve"> MERGEFIELD  $T.c1 </w:instrText>
             </w:r>
             <w:r>
               <w:rPr>
                 <w:rFonts w:ascii="Times New Roman" w:hAnsi="Times New Roman" w:cs="Times New Roman"/>
-                <w:sz w:val="16"/>
-                <w:szCs w:val="16"/>
+                <w:sz w:val="18"/>
+                <w:szCs w:val="18"/>
               </w:rPr>
               <w:fldChar w:fldCharType="separate"/>
             </w:r>
@@ -1146,16 +1161,16 @@
               <w:rPr>
                 <w:rFonts w:ascii="Times New Roman" w:hAnsi="Times New Roman" w:cs="Times New Roman"/>
                 <w:noProof/>
-                <w:sz w:val="16"/>
-                <w:szCs w:val="16"/>
+                <w:sz w:val="18"/>
+                <w:szCs w:val="18"/>
               </w:rPr>
               <w:t>«$T.c1»</w:t>
             </w:r>
             <w:r>
               <w:rPr>
                 <w:rFonts w:ascii="Times New Roman" w:hAnsi="Times New Roman" w:cs="Times New Roman"/>
-                <w:sz w:val="16"/>
-                <w:szCs w:val="16"/>
+                <w:sz w:val="18"/>
+                <w:szCs w:val="18"/>
               </w:rPr>
               <w:fldChar w:fldCharType="end"/>
             </w:r>
@@ -1163,37 +1178,38 @@
         </w:tc>
         <w:tc>
           <w:tcPr>
-            <w:tcW w:w="669" w:type="dxa"/>
-          </w:tcPr>
-          <w:p>
-            <w:pPr>
-              <w:rPr>
-                <w:rFonts w:ascii="Times New Roman" w:hAnsi="Times New Roman" w:cs="Times New Roman"/>
-                <w:sz w:val="16"/>
-                <w:szCs w:val="16"/>
-              </w:rPr>
-            </w:pPr>
-            <w:r>
-              <w:rPr>
-                <w:rFonts w:ascii="Times New Roman" w:hAnsi="Times New Roman" w:cs="Times New Roman"/>
-                <w:sz w:val="16"/>
-                <w:szCs w:val="16"/>
+            <w:tcW w:w="709" w:type="dxa"/>
+            <w:vAlign w:val="center"/>
+          </w:tcPr>
+          <w:p>
+            <w:pPr>
+              <w:rPr>
+                <w:rFonts w:ascii="Times New Roman" w:hAnsi="Times New Roman" w:cs="Times New Roman"/>
+                <w:sz w:val="18"/>
+                <w:szCs w:val="18"/>
+              </w:rPr>
+            </w:pPr>
+            <w:r>
+              <w:rPr>
+                <w:rFonts w:ascii="Times New Roman" w:hAnsi="Times New Roman" w:cs="Times New Roman"/>
+                <w:sz w:val="18"/>
+                <w:szCs w:val="18"/>
               </w:rPr>
               <w:fldChar w:fldCharType="begin"/>
             </w:r>
             <w:r>
               <w:rPr>
                 <w:rFonts w:ascii="Times New Roman" w:hAnsi="Times New Roman" w:cs="Times New Roman"/>
-                <w:sz w:val="16"/>
-                <w:szCs w:val="16"/>
+                <w:sz w:val="18"/>
+                <w:szCs w:val="18"/>
               </w:rPr>
               <w:instrText xml:space="preserve"> MERGEFIELD  $T.m2 </w:instrText>
             </w:r>
             <w:r>
               <w:rPr>
                 <w:rFonts w:ascii="Times New Roman" w:hAnsi="Times New Roman" w:cs="Times New Roman"/>
-                <w:sz w:val="16"/>
-                <w:szCs w:val="16"/>
+                <w:sz w:val="18"/>
+                <w:szCs w:val="18"/>
               </w:rPr>
               <w:fldChar w:fldCharType="separate"/>
             </w:r>
@@ -1201,16 +1217,16 @@
               <w:rPr>
                 <w:rFonts w:ascii="Times New Roman" w:hAnsi="Times New Roman" w:cs="Times New Roman"/>
                 <w:noProof/>
-                <w:sz w:val="16"/>
-                <w:szCs w:val="16"/>
+                <w:sz w:val="18"/>
+                <w:szCs w:val="18"/>
               </w:rPr>
               <w:t>«$T.m2»</w:t>
             </w:r>
             <w:r>
               <w:rPr>
                 <w:rFonts w:ascii="Times New Roman" w:hAnsi="Times New Roman" w:cs="Times New Roman"/>
-                <w:sz w:val="16"/>
-                <w:szCs w:val="16"/>
+                <w:sz w:val="18"/>
+                <w:szCs w:val="18"/>
               </w:rPr>
               <w:fldChar w:fldCharType="end"/>
             </w:r>
@@ -1218,37 +1234,38 @@
         </w:tc>
         <w:tc>
           <w:tcPr>
-            <w:tcW w:w="669" w:type="dxa"/>
-          </w:tcPr>
-          <w:p>
-            <w:pPr>
-              <w:rPr>
-                <w:rFonts w:ascii="Times New Roman" w:hAnsi="Times New Roman" w:cs="Times New Roman"/>
-                <w:sz w:val="16"/>
-                <w:szCs w:val="16"/>
-              </w:rPr>
-            </w:pPr>
-            <w:r>
-              <w:rPr>
-                <w:rFonts w:ascii="Times New Roman" w:hAnsi="Times New Roman" w:cs="Times New Roman"/>
-                <w:sz w:val="16"/>
-                <w:szCs w:val="16"/>
+            <w:tcW w:w="709" w:type="dxa"/>
+            <w:vAlign w:val="center"/>
+          </w:tcPr>
+          <w:p>
+            <w:pPr>
+              <w:rPr>
+                <w:rFonts w:ascii="Times New Roman" w:hAnsi="Times New Roman" w:cs="Times New Roman"/>
+                <w:sz w:val="18"/>
+                <w:szCs w:val="18"/>
+              </w:rPr>
+            </w:pPr>
+            <w:r>
+              <w:rPr>
+                <w:rFonts w:ascii="Times New Roman" w:hAnsi="Times New Roman" w:cs="Times New Roman"/>
+                <w:sz w:val="18"/>
+                <w:szCs w:val="18"/>
               </w:rPr>
               <w:fldChar w:fldCharType="begin"/>
             </w:r>
             <w:r>
               <w:rPr>
                 <w:rFonts w:ascii="Times New Roman" w:hAnsi="Times New Roman" w:cs="Times New Roman"/>
-                <w:sz w:val="16"/>
-                <w:szCs w:val="16"/>
+                <w:sz w:val="18"/>
+                <w:szCs w:val="18"/>
               </w:rPr>
               <w:instrText xml:space="preserve"> MERGEFIELD  $T.o2 </w:instrText>
             </w:r>
             <w:r>
               <w:rPr>
                 <w:rFonts w:ascii="Times New Roman" w:hAnsi="Times New Roman" w:cs="Times New Roman"/>
-                <w:sz w:val="16"/>
-                <w:szCs w:val="16"/>
+                <w:sz w:val="18"/>
+                <w:szCs w:val="18"/>
               </w:rPr>
               <w:fldChar w:fldCharType="separate"/>
             </w:r>
@@ -1256,16 +1273,16 @@
               <w:rPr>
                 <w:rFonts w:ascii="Times New Roman" w:hAnsi="Times New Roman" w:cs="Times New Roman"/>
                 <w:noProof/>
-                <w:sz w:val="16"/>
-                <w:szCs w:val="16"/>
+                <w:sz w:val="18"/>
+                <w:szCs w:val="18"/>
               </w:rPr>
               <w:t>«$T.o2»</w:t>
             </w:r>
             <w:r>
               <w:rPr>
                 <w:rFonts w:ascii="Times New Roman" w:hAnsi="Times New Roman" w:cs="Times New Roman"/>
-                <w:sz w:val="16"/>
-                <w:szCs w:val="16"/>
+                <w:sz w:val="18"/>
+                <w:szCs w:val="18"/>
               </w:rPr>
               <w:fldChar w:fldCharType="end"/>
             </w:r>
@@ -1273,37 +1290,38 @@
         </w:tc>
         <w:tc>
           <w:tcPr>
-            <w:tcW w:w="672" w:type="dxa"/>
-          </w:tcPr>
-          <w:p>
-            <w:pPr>
-              <w:rPr>
-                <w:rFonts w:ascii="Times New Roman" w:hAnsi="Times New Roman" w:cs="Times New Roman"/>
-                <w:sz w:val="16"/>
-                <w:szCs w:val="16"/>
-              </w:rPr>
-            </w:pPr>
-            <w:r>
-              <w:rPr>
-                <w:rFonts w:ascii="Times New Roman" w:hAnsi="Times New Roman" w:cs="Times New Roman"/>
-                <w:sz w:val="16"/>
-                <w:szCs w:val="16"/>
+            <w:tcW w:w="708" w:type="dxa"/>
+            <w:vAlign w:val="center"/>
+          </w:tcPr>
+          <w:p>
+            <w:pPr>
+              <w:rPr>
+                <w:rFonts w:ascii="Times New Roman" w:hAnsi="Times New Roman" w:cs="Times New Roman"/>
+                <w:sz w:val="18"/>
+                <w:szCs w:val="18"/>
+              </w:rPr>
+            </w:pPr>
+            <w:r>
+              <w:rPr>
+                <w:rFonts w:ascii="Times New Roman" w:hAnsi="Times New Roman" w:cs="Times New Roman"/>
+                <w:sz w:val="18"/>
+                <w:szCs w:val="18"/>
               </w:rPr>
               <w:fldChar w:fldCharType="begin"/>
             </w:r>
             <w:r>
               <w:rPr>
                 <w:rFonts w:ascii="Times New Roman" w:hAnsi="Times New Roman" w:cs="Times New Roman"/>
-                <w:sz w:val="16"/>
-                <w:szCs w:val="16"/>
+                <w:sz w:val="18"/>
+                <w:szCs w:val="18"/>
               </w:rPr>
               <w:instrText xml:space="preserve"> MERGEFIELD  $T.c2 </w:instrText>
             </w:r>
             <w:r>
               <w:rPr>
                 <w:rFonts w:ascii="Times New Roman" w:hAnsi="Times New Roman" w:cs="Times New Roman"/>
-                <w:sz w:val="16"/>
-                <w:szCs w:val="16"/>
+                <w:sz w:val="18"/>
+                <w:szCs w:val="18"/>
               </w:rPr>
               <w:fldChar w:fldCharType="separate"/>
             </w:r>
@@ -1311,16 +1329,16 @@
               <w:rPr>
                 <w:rFonts w:ascii="Times New Roman" w:hAnsi="Times New Roman" w:cs="Times New Roman"/>
                 <w:noProof/>
-                <w:sz w:val="16"/>
-                <w:szCs w:val="16"/>
+                <w:sz w:val="18"/>
+                <w:szCs w:val="18"/>
               </w:rPr>
               <w:t>«$T.c2»</w:t>
             </w:r>
             <w:r>
               <w:rPr>
                 <w:rFonts w:ascii="Times New Roman" w:hAnsi="Times New Roman" w:cs="Times New Roman"/>
-                <w:sz w:val="16"/>
-                <w:szCs w:val="16"/>
+                <w:sz w:val="18"/>
+                <w:szCs w:val="18"/>
               </w:rPr>
               <w:fldChar w:fldCharType="end"/>
             </w:r>
@@ -1328,37 +1346,38 @@
         </w:tc>
         <w:tc>
           <w:tcPr>
-            <w:tcW w:w="670" w:type="dxa"/>
-          </w:tcPr>
-          <w:p>
-            <w:pPr>
-              <w:rPr>
-                <w:rFonts w:ascii="Times New Roman" w:hAnsi="Times New Roman" w:cs="Times New Roman"/>
-                <w:sz w:val="16"/>
-                <w:szCs w:val="16"/>
-              </w:rPr>
-            </w:pPr>
-            <w:r>
-              <w:rPr>
-                <w:rFonts w:ascii="Times New Roman" w:hAnsi="Times New Roman" w:cs="Times New Roman"/>
-                <w:sz w:val="16"/>
-                <w:szCs w:val="16"/>
+            <w:tcW w:w="851" w:type="dxa"/>
+            <w:vAlign w:val="center"/>
+          </w:tcPr>
+          <w:p>
+            <w:pPr>
+              <w:rPr>
+                <w:rFonts w:ascii="Times New Roman" w:hAnsi="Times New Roman" w:cs="Times New Roman"/>
+                <w:sz w:val="18"/>
+                <w:szCs w:val="18"/>
+              </w:rPr>
+            </w:pPr>
+            <w:r>
+              <w:rPr>
+                <w:rFonts w:ascii="Times New Roman" w:hAnsi="Times New Roman" w:cs="Times New Roman"/>
+                <w:sz w:val="18"/>
+                <w:szCs w:val="18"/>
               </w:rPr>
               <w:fldChar w:fldCharType="begin"/>
             </w:r>
             <w:r>
               <w:rPr>
                 <w:rFonts w:ascii="Times New Roman" w:hAnsi="Times New Roman" w:cs="Times New Roman"/>
-                <w:sz w:val="16"/>
-                <w:szCs w:val="16"/>
+                <w:sz w:val="18"/>
+                <w:szCs w:val="18"/>
               </w:rPr>
               <w:instrText xml:space="preserve"> MERGEFIELD  $T.m3 </w:instrText>
             </w:r>
             <w:r>
               <w:rPr>
                 <w:rFonts w:ascii="Times New Roman" w:hAnsi="Times New Roman" w:cs="Times New Roman"/>
-                <w:sz w:val="16"/>
-                <w:szCs w:val="16"/>
+                <w:sz w:val="18"/>
+                <w:szCs w:val="18"/>
               </w:rPr>
               <w:fldChar w:fldCharType="separate"/>
             </w:r>
@@ -1366,16 +1385,16 @@
               <w:rPr>
                 <w:rFonts w:ascii="Times New Roman" w:hAnsi="Times New Roman" w:cs="Times New Roman"/>
                 <w:noProof/>
-                <w:sz w:val="16"/>
-                <w:szCs w:val="16"/>
+                <w:sz w:val="18"/>
+                <w:szCs w:val="18"/>
               </w:rPr>
               <w:t>«$T.m3»</w:t>
             </w:r>
             <w:r>
               <w:rPr>
                 <w:rFonts w:ascii="Times New Roman" w:hAnsi="Times New Roman" w:cs="Times New Roman"/>
-                <w:sz w:val="16"/>
-                <w:szCs w:val="16"/>
+                <w:sz w:val="18"/>
+                <w:szCs w:val="18"/>
               </w:rPr>
               <w:fldChar w:fldCharType="end"/>
             </w:r>
@@ -1383,37 +1402,38 @@
         </w:tc>
         <w:tc>
           <w:tcPr>
-            <w:tcW w:w="671" w:type="dxa"/>
-          </w:tcPr>
-          <w:p>
-            <w:pPr>
-              <w:rPr>
-                <w:rFonts w:ascii="Times New Roman" w:hAnsi="Times New Roman" w:cs="Times New Roman"/>
-                <w:sz w:val="16"/>
-                <w:szCs w:val="16"/>
-              </w:rPr>
-            </w:pPr>
-            <w:r>
-              <w:rPr>
-                <w:rFonts w:ascii="Times New Roman" w:hAnsi="Times New Roman" w:cs="Times New Roman"/>
-                <w:sz w:val="16"/>
-                <w:szCs w:val="16"/>
+            <w:tcW w:w="709" w:type="dxa"/>
+            <w:vAlign w:val="center"/>
+          </w:tcPr>
+          <w:p>
+            <w:pPr>
+              <w:rPr>
+                <w:rFonts w:ascii="Times New Roman" w:hAnsi="Times New Roman" w:cs="Times New Roman"/>
+                <w:sz w:val="18"/>
+                <w:szCs w:val="18"/>
+              </w:rPr>
+            </w:pPr>
+            <w:r>
+              <w:rPr>
+                <w:rFonts w:ascii="Times New Roman" w:hAnsi="Times New Roman" w:cs="Times New Roman"/>
+                <w:sz w:val="18"/>
+                <w:szCs w:val="18"/>
               </w:rPr>
               <w:fldChar w:fldCharType="begin"/>
             </w:r>
             <w:r>
               <w:rPr>
                 <w:rFonts w:ascii="Times New Roman" w:hAnsi="Times New Roman" w:cs="Times New Roman"/>
-                <w:sz w:val="16"/>
-                <w:szCs w:val="16"/>
+                <w:sz w:val="18"/>
+                <w:szCs w:val="18"/>
               </w:rPr>
               <w:instrText xml:space="preserve"> MERGEFIELD  $T.o3 </w:instrText>
             </w:r>
             <w:r>
               <w:rPr>
                 <w:rFonts w:ascii="Times New Roman" w:hAnsi="Times New Roman" w:cs="Times New Roman"/>
-                <w:sz w:val="16"/>
-                <w:szCs w:val="16"/>
+                <w:sz w:val="18"/>
+                <w:szCs w:val="18"/>
               </w:rPr>
               <w:fldChar w:fldCharType="separate"/>
             </w:r>
@@ -1421,16 +1441,16 @@
               <w:rPr>
                 <w:rFonts w:ascii="Times New Roman" w:hAnsi="Times New Roman" w:cs="Times New Roman"/>
                 <w:noProof/>
-                <w:sz w:val="16"/>
-                <w:szCs w:val="16"/>
+                <w:sz w:val="18"/>
+                <w:szCs w:val="18"/>
               </w:rPr>
               <w:t>«$T.o3»</w:t>
             </w:r>
             <w:r>
               <w:rPr>
                 <w:rFonts w:ascii="Times New Roman" w:hAnsi="Times New Roman" w:cs="Times New Roman"/>
-                <w:sz w:val="16"/>
-                <w:szCs w:val="16"/>
+                <w:sz w:val="18"/>
+                <w:szCs w:val="18"/>
               </w:rPr>
               <w:fldChar w:fldCharType="end"/>
             </w:r>
@@ -1438,37 +1458,38 @@
         </w:tc>
         <w:tc>
           <w:tcPr>
-            <w:tcW w:w="673" w:type="dxa"/>
-          </w:tcPr>
-          <w:p>
-            <w:pPr>
-              <w:rPr>
-                <w:rFonts w:ascii="Times New Roman" w:hAnsi="Times New Roman" w:cs="Times New Roman"/>
-                <w:sz w:val="16"/>
-                <w:szCs w:val="16"/>
-              </w:rPr>
-            </w:pPr>
-            <w:r>
-              <w:rPr>
-                <w:rFonts w:ascii="Times New Roman" w:hAnsi="Times New Roman" w:cs="Times New Roman"/>
-                <w:sz w:val="16"/>
-                <w:szCs w:val="16"/>
+            <w:tcW w:w="850" w:type="dxa"/>
+            <w:vAlign w:val="center"/>
+          </w:tcPr>
+          <w:p>
+            <w:pPr>
+              <w:rPr>
+                <w:rFonts w:ascii="Times New Roman" w:hAnsi="Times New Roman" w:cs="Times New Roman"/>
+                <w:sz w:val="18"/>
+                <w:szCs w:val="18"/>
+              </w:rPr>
+            </w:pPr>
+            <w:r>
+              <w:rPr>
+                <w:rFonts w:ascii="Times New Roman" w:hAnsi="Times New Roman" w:cs="Times New Roman"/>
+                <w:sz w:val="18"/>
+                <w:szCs w:val="18"/>
               </w:rPr>
               <w:fldChar w:fldCharType="begin"/>
             </w:r>
             <w:r>
               <w:rPr>
                 <w:rFonts w:ascii="Times New Roman" w:hAnsi="Times New Roman" w:cs="Times New Roman"/>
-                <w:sz w:val="16"/>
-                <w:szCs w:val="16"/>
+                <w:sz w:val="18"/>
+                <w:szCs w:val="18"/>
               </w:rPr>
               <w:instrText xml:space="preserve"> MERGEFIELD  $T.c3 </w:instrText>
             </w:r>
             <w:r>
               <w:rPr>
                 <w:rFonts w:ascii="Times New Roman" w:hAnsi="Times New Roman" w:cs="Times New Roman"/>
-                <w:sz w:val="16"/>
-                <w:szCs w:val="16"/>
+                <w:sz w:val="18"/>
+                <w:szCs w:val="18"/>
               </w:rPr>
               <w:fldChar w:fldCharType="separate"/>
             </w:r>
@@ -1476,16 +1497,16 @@
               <w:rPr>
                 <w:rFonts w:ascii="Times New Roman" w:hAnsi="Times New Roman" w:cs="Times New Roman"/>
                 <w:noProof/>
-                <w:sz w:val="16"/>
-                <w:szCs w:val="16"/>
+                <w:sz w:val="18"/>
+                <w:szCs w:val="18"/>
               </w:rPr>
               <w:t>«$T.c3»</w:t>
             </w:r>
             <w:r>
               <w:rPr>
                 <w:rFonts w:ascii="Times New Roman" w:hAnsi="Times New Roman" w:cs="Times New Roman"/>
-                <w:sz w:val="16"/>
-                <w:szCs w:val="16"/>
+                <w:sz w:val="18"/>
+                <w:szCs w:val="18"/>
               </w:rPr>
               <w:fldChar w:fldCharType="end"/>
             </w:r>
@@ -1493,37 +1514,38 @@
         </w:tc>
         <w:tc>
           <w:tcPr>
-            <w:tcW w:w="671" w:type="dxa"/>
-          </w:tcPr>
-          <w:p>
-            <w:pPr>
-              <w:rPr>
-                <w:rFonts w:ascii="Times New Roman" w:hAnsi="Times New Roman" w:cs="Times New Roman"/>
-                <w:sz w:val="16"/>
-                <w:szCs w:val="16"/>
-              </w:rPr>
-            </w:pPr>
-            <w:r>
-              <w:rPr>
-                <w:rFonts w:ascii="Times New Roman" w:hAnsi="Times New Roman" w:cs="Times New Roman"/>
-                <w:sz w:val="16"/>
-                <w:szCs w:val="16"/>
+            <w:tcW w:w="709" w:type="dxa"/>
+            <w:vAlign w:val="center"/>
+          </w:tcPr>
+          <w:p>
+            <w:pPr>
+              <w:rPr>
+                <w:rFonts w:ascii="Times New Roman" w:hAnsi="Times New Roman" w:cs="Times New Roman"/>
+                <w:sz w:val="18"/>
+                <w:szCs w:val="18"/>
+              </w:rPr>
+            </w:pPr>
+            <w:r>
+              <w:rPr>
+                <w:rFonts w:ascii="Times New Roman" w:hAnsi="Times New Roman" w:cs="Times New Roman"/>
+                <w:sz w:val="18"/>
+                <w:szCs w:val="18"/>
               </w:rPr>
               <w:fldChar w:fldCharType="begin"/>
             </w:r>
             <w:r>
               <w:rPr>
                 <w:rFonts w:ascii="Times New Roman" w:hAnsi="Times New Roman" w:cs="Times New Roman"/>
-                <w:sz w:val="16"/>
-                <w:szCs w:val="16"/>
+                <w:sz w:val="18"/>
+                <w:szCs w:val="18"/>
               </w:rPr>
               <w:instrText xml:space="preserve"> MERGEFIELD  $T.m4 </w:instrText>
             </w:r>
             <w:r>
               <w:rPr>
                 <w:rFonts w:ascii="Times New Roman" w:hAnsi="Times New Roman" w:cs="Times New Roman"/>
-                <w:sz w:val="16"/>
-                <w:szCs w:val="16"/>
+                <w:sz w:val="18"/>
+                <w:szCs w:val="18"/>
               </w:rPr>
               <w:fldChar w:fldCharType="separate"/>
             </w:r>
@@ -1531,16 +1553,16 @@
               <w:rPr>
                 <w:rFonts w:ascii="Times New Roman" w:hAnsi="Times New Roman" w:cs="Times New Roman"/>
                 <w:noProof/>
-                <w:sz w:val="16"/>
-                <w:szCs w:val="16"/>
+                <w:sz w:val="18"/>
+                <w:szCs w:val="18"/>
               </w:rPr>
               <w:t>«$T.m4»</w:t>
             </w:r>
             <w:r>
               <w:rPr>
                 <w:rFonts w:ascii="Times New Roman" w:hAnsi="Times New Roman" w:cs="Times New Roman"/>
-                <w:sz w:val="16"/>
-                <w:szCs w:val="16"/>
+                <w:sz w:val="18"/>
+                <w:szCs w:val="18"/>
               </w:rPr>
               <w:fldChar w:fldCharType="end"/>
             </w:r>
@@ -1548,37 +1570,38 @@
         </w:tc>
         <w:tc>
           <w:tcPr>
-            <w:tcW w:w="670" w:type="dxa"/>
-          </w:tcPr>
-          <w:p>
-            <w:pPr>
-              <w:rPr>
-                <w:rFonts w:ascii="Times New Roman" w:hAnsi="Times New Roman" w:cs="Times New Roman"/>
-                <w:sz w:val="16"/>
-                <w:szCs w:val="16"/>
-              </w:rPr>
-            </w:pPr>
-            <w:r>
-              <w:rPr>
-                <w:rFonts w:ascii="Times New Roman" w:hAnsi="Times New Roman" w:cs="Times New Roman"/>
-                <w:sz w:val="16"/>
-                <w:szCs w:val="16"/>
+            <w:tcW w:w="709" w:type="dxa"/>
+            <w:vAlign w:val="center"/>
+          </w:tcPr>
+          <w:p>
+            <w:pPr>
+              <w:rPr>
+                <w:rFonts w:ascii="Times New Roman" w:hAnsi="Times New Roman" w:cs="Times New Roman"/>
+                <w:sz w:val="18"/>
+                <w:szCs w:val="18"/>
+              </w:rPr>
+            </w:pPr>
+            <w:r>
+              <w:rPr>
+                <w:rFonts w:ascii="Times New Roman" w:hAnsi="Times New Roman" w:cs="Times New Roman"/>
+                <w:sz w:val="18"/>
+                <w:szCs w:val="18"/>
               </w:rPr>
               <w:fldChar w:fldCharType="begin"/>
             </w:r>
             <w:r>
               <w:rPr>
                 <w:rFonts w:ascii="Times New Roman" w:hAnsi="Times New Roman" w:cs="Times New Roman"/>
-                <w:sz w:val="16"/>
-                <w:szCs w:val="16"/>
+                <w:sz w:val="18"/>
+                <w:szCs w:val="18"/>
               </w:rPr>
               <w:instrText xml:space="preserve"> MERGEFIELD  $T.o4 </w:instrText>
             </w:r>
             <w:r>
               <w:rPr>
                 <w:rFonts w:ascii="Times New Roman" w:hAnsi="Times New Roman" w:cs="Times New Roman"/>
-                <w:sz w:val="16"/>
-                <w:szCs w:val="16"/>
+                <w:sz w:val="18"/>
+                <w:szCs w:val="18"/>
               </w:rPr>
               <w:fldChar w:fldCharType="separate"/>
             </w:r>
@@ -1586,16 +1609,16 @@
               <w:rPr>
                 <w:rFonts w:ascii="Times New Roman" w:hAnsi="Times New Roman" w:cs="Times New Roman"/>
                 <w:noProof/>
-                <w:sz w:val="16"/>
-                <w:szCs w:val="16"/>
+                <w:sz w:val="18"/>
+                <w:szCs w:val="18"/>
               </w:rPr>
               <w:t>«$T.o4»</w:t>
             </w:r>
             <w:r>
               <w:rPr>
                 <w:rFonts w:ascii="Times New Roman" w:hAnsi="Times New Roman" w:cs="Times New Roman"/>
-                <w:sz w:val="16"/>
-                <w:szCs w:val="16"/>
+                <w:sz w:val="18"/>
+                <w:szCs w:val="18"/>
               </w:rPr>
               <w:fldChar w:fldCharType="end"/>
             </w:r>
@@ -1603,37 +1626,38 @@
         </w:tc>
         <w:tc>
           <w:tcPr>
-            <w:tcW w:w="673" w:type="dxa"/>
-          </w:tcPr>
-          <w:p>
-            <w:pPr>
-              <w:rPr>
-                <w:rFonts w:ascii="Times New Roman" w:hAnsi="Times New Roman" w:cs="Times New Roman"/>
-                <w:sz w:val="16"/>
-                <w:szCs w:val="16"/>
-              </w:rPr>
-            </w:pPr>
-            <w:r>
-              <w:rPr>
-                <w:rFonts w:ascii="Times New Roman" w:hAnsi="Times New Roman" w:cs="Times New Roman"/>
-                <w:sz w:val="16"/>
-                <w:szCs w:val="16"/>
+            <w:tcW w:w="708" w:type="dxa"/>
+            <w:vAlign w:val="center"/>
+          </w:tcPr>
+          <w:p>
+            <w:pPr>
+              <w:rPr>
+                <w:rFonts w:ascii="Times New Roman" w:hAnsi="Times New Roman" w:cs="Times New Roman"/>
+                <w:sz w:val="18"/>
+                <w:szCs w:val="18"/>
+              </w:rPr>
+            </w:pPr>
+            <w:r>
+              <w:rPr>
+                <w:rFonts w:ascii="Times New Roman" w:hAnsi="Times New Roman" w:cs="Times New Roman"/>
+                <w:sz w:val="18"/>
+                <w:szCs w:val="18"/>
               </w:rPr>
               <w:fldChar w:fldCharType="begin"/>
             </w:r>
             <w:r>
               <w:rPr>
                 <w:rFonts w:ascii="Times New Roman" w:hAnsi="Times New Roman" w:cs="Times New Roman"/>
-                <w:sz w:val="16"/>
-                <w:szCs w:val="16"/>
+                <w:sz w:val="18"/>
+                <w:szCs w:val="18"/>
               </w:rPr>
               <w:instrText xml:space="preserve"> MERGEFIELD  $T.c4 </w:instrText>
             </w:r>
             <w:r>
               <w:rPr>
                 <w:rFonts w:ascii="Times New Roman" w:hAnsi="Times New Roman" w:cs="Times New Roman"/>
-                <w:sz w:val="16"/>
-                <w:szCs w:val="16"/>
+                <w:sz w:val="18"/>
+                <w:szCs w:val="18"/>
               </w:rPr>
               <w:fldChar w:fldCharType="separate"/>
             </w:r>
@@ -1641,16 +1665,16 @@
               <w:rPr>
                 <w:rFonts w:ascii="Times New Roman" w:hAnsi="Times New Roman" w:cs="Times New Roman"/>
                 <w:noProof/>
-                <w:sz w:val="16"/>
-                <w:szCs w:val="16"/>
+                <w:sz w:val="18"/>
+                <w:szCs w:val="18"/>
               </w:rPr>
               <w:t>«$T.c4»</w:t>
             </w:r>
             <w:r>
               <w:rPr>
                 <w:rFonts w:ascii="Times New Roman" w:hAnsi="Times New Roman" w:cs="Times New Roman"/>
-                <w:sz w:val="16"/>
-                <w:szCs w:val="16"/>
+                <w:sz w:val="18"/>
+                <w:szCs w:val="18"/>
               </w:rPr>
               <w:fldChar w:fldCharType="end"/>
             </w:r>
@@ -1658,37 +1682,38 @@
         </w:tc>
         <w:tc>
           <w:tcPr>
-            <w:tcW w:w="671" w:type="dxa"/>
-          </w:tcPr>
-          <w:p>
-            <w:pPr>
-              <w:rPr>
-                <w:rFonts w:ascii="Times New Roman" w:hAnsi="Times New Roman" w:cs="Times New Roman"/>
-                <w:sz w:val="16"/>
-                <w:szCs w:val="16"/>
-              </w:rPr>
-            </w:pPr>
-            <w:r>
-              <w:rPr>
-                <w:rFonts w:ascii="Times New Roman" w:hAnsi="Times New Roman" w:cs="Times New Roman"/>
-                <w:sz w:val="16"/>
-                <w:szCs w:val="16"/>
+            <w:tcW w:w="709" w:type="dxa"/>
+            <w:vAlign w:val="center"/>
+          </w:tcPr>
+          <w:p>
+            <w:pPr>
+              <w:rPr>
+                <w:rFonts w:ascii="Times New Roman" w:hAnsi="Times New Roman" w:cs="Times New Roman"/>
+                <w:sz w:val="18"/>
+                <w:szCs w:val="18"/>
+              </w:rPr>
+            </w:pPr>
+            <w:r>
+              <w:rPr>
+                <w:rFonts w:ascii="Times New Roman" w:hAnsi="Times New Roman" w:cs="Times New Roman"/>
+                <w:sz w:val="18"/>
+                <w:szCs w:val="18"/>
               </w:rPr>
               <w:fldChar w:fldCharType="begin"/>
             </w:r>
             <w:r>
               <w:rPr>
                 <w:rFonts w:ascii="Times New Roman" w:hAnsi="Times New Roman" w:cs="Times New Roman"/>
-                <w:sz w:val="16"/>
-                <w:szCs w:val="16"/>
+                <w:sz w:val="18"/>
+                <w:szCs w:val="18"/>
               </w:rPr>
               <w:instrText xml:space="preserve"> MERGEFIELD  $T.m5 </w:instrText>
             </w:r>
             <w:r>
               <w:rPr>
                 <w:rFonts w:ascii="Times New Roman" w:hAnsi="Times New Roman" w:cs="Times New Roman"/>
-                <w:sz w:val="16"/>
-                <w:szCs w:val="16"/>
+                <w:sz w:val="18"/>
+                <w:szCs w:val="18"/>
               </w:rPr>
               <w:fldChar w:fldCharType="separate"/>
             </w:r>
@@ -1696,16 +1721,16 @@
               <w:rPr>
                 <w:rFonts w:ascii="Times New Roman" w:hAnsi="Times New Roman" w:cs="Times New Roman"/>
                 <w:noProof/>
-                <w:sz w:val="16"/>
-                <w:szCs w:val="16"/>
+                <w:sz w:val="18"/>
+                <w:szCs w:val="18"/>
               </w:rPr>
               <w:t>«$T.m5»</w:t>
             </w:r>
             <w:r>
               <w:rPr>
                 <w:rFonts w:ascii="Times New Roman" w:hAnsi="Times New Roman" w:cs="Times New Roman"/>
-                <w:sz w:val="16"/>
-                <w:szCs w:val="16"/>
+                <w:sz w:val="18"/>
+                <w:szCs w:val="18"/>
               </w:rPr>
               <w:fldChar w:fldCharType="end"/>
             </w:r>
@@ -1713,37 +1738,38 @@
         </w:tc>
         <w:tc>
           <w:tcPr>
-            <w:tcW w:w="671" w:type="dxa"/>
-          </w:tcPr>
-          <w:p>
-            <w:pPr>
-              <w:rPr>
-                <w:rFonts w:ascii="Times New Roman" w:hAnsi="Times New Roman" w:cs="Times New Roman"/>
-                <w:sz w:val="16"/>
-                <w:szCs w:val="16"/>
-              </w:rPr>
-            </w:pPr>
-            <w:r>
-              <w:rPr>
-                <w:rFonts w:ascii="Times New Roman" w:hAnsi="Times New Roman" w:cs="Times New Roman"/>
-                <w:sz w:val="16"/>
-                <w:szCs w:val="16"/>
+            <w:tcW w:w="709" w:type="dxa"/>
+            <w:vAlign w:val="center"/>
+          </w:tcPr>
+          <w:p>
+            <w:pPr>
+              <w:rPr>
+                <w:rFonts w:ascii="Times New Roman" w:hAnsi="Times New Roman" w:cs="Times New Roman"/>
+                <w:sz w:val="18"/>
+                <w:szCs w:val="18"/>
+              </w:rPr>
+            </w:pPr>
+            <w:r>
+              <w:rPr>
+                <w:rFonts w:ascii="Times New Roman" w:hAnsi="Times New Roman" w:cs="Times New Roman"/>
+                <w:sz w:val="18"/>
+                <w:szCs w:val="18"/>
               </w:rPr>
               <w:fldChar w:fldCharType="begin"/>
             </w:r>
             <w:r>
               <w:rPr>
                 <w:rFonts w:ascii="Times New Roman" w:hAnsi="Times New Roman" w:cs="Times New Roman"/>
-                <w:sz w:val="16"/>
-                <w:szCs w:val="16"/>
+                <w:sz w:val="18"/>
+                <w:szCs w:val="18"/>
               </w:rPr>
               <w:instrText xml:space="preserve"> MERGEFIELD  $T.o5 </w:instrText>
             </w:r>
             <w:r>
               <w:rPr>
                 <w:rFonts w:ascii="Times New Roman" w:hAnsi="Times New Roman" w:cs="Times New Roman"/>
-                <w:sz w:val="16"/>
-                <w:szCs w:val="16"/>
+                <w:sz w:val="18"/>
+                <w:szCs w:val="18"/>
               </w:rPr>
               <w:fldChar w:fldCharType="separate"/>
             </w:r>
@@ -1751,16 +1777,16 @@
               <w:rPr>
                 <w:rFonts w:ascii="Times New Roman" w:hAnsi="Times New Roman" w:cs="Times New Roman"/>
                 <w:noProof/>
-                <w:sz w:val="16"/>
-                <w:szCs w:val="16"/>
+                <w:sz w:val="18"/>
+                <w:szCs w:val="18"/>
               </w:rPr>
               <w:t>«$T.o5»</w:t>
             </w:r>
             <w:r>
               <w:rPr>
                 <w:rFonts w:ascii="Times New Roman" w:hAnsi="Times New Roman" w:cs="Times New Roman"/>
-                <w:sz w:val="16"/>
-                <w:szCs w:val="16"/>
+                <w:sz w:val="18"/>
+                <w:szCs w:val="18"/>
               </w:rPr>
               <w:fldChar w:fldCharType="end"/>
             </w:r>
@@ -1768,37 +1794,38 @@
         </w:tc>
         <w:tc>
           <w:tcPr>
-            <w:tcW w:w="736" w:type="dxa"/>
-          </w:tcPr>
-          <w:p>
-            <w:pPr>
-              <w:rPr>
-                <w:rFonts w:ascii="Times New Roman" w:hAnsi="Times New Roman" w:cs="Times New Roman"/>
-                <w:sz w:val="16"/>
-                <w:szCs w:val="16"/>
-              </w:rPr>
-            </w:pPr>
-            <w:r>
-              <w:rPr>
-                <w:rFonts w:ascii="Times New Roman" w:hAnsi="Times New Roman" w:cs="Times New Roman"/>
-                <w:sz w:val="16"/>
-                <w:szCs w:val="16"/>
+            <w:tcW w:w="709" w:type="dxa"/>
+            <w:vAlign w:val="center"/>
+          </w:tcPr>
+          <w:p>
+            <w:pPr>
+              <w:rPr>
+                <w:rFonts w:ascii="Times New Roman" w:hAnsi="Times New Roman" w:cs="Times New Roman"/>
+                <w:sz w:val="18"/>
+                <w:szCs w:val="18"/>
+              </w:rPr>
+            </w:pPr>
+            <w:r>
+              <w:rPr>
+                <w:rFonts w:ascii="Times New Roman" w:hAnsi="Times New Roman" w:cs="Times New Roman"/>
+                <w:sz w:val="18"/>
+                <w:szCs w:val="18"/>
               </w:rPr>
               <w:fldChar w:fldCharType="begin"/>
             </w:r>
             <w:r>
               <w:rPr>
                 <w:rFonts w:ascii="Times New Roman" w:hAnsi="Times New Roman" w:cs="Times New Roman"/>
-                <w:sz w:val="16"/>
-                <w:szCs w:val="16"/>
+                <w:sz w:val="18"/>
+                <w:szCs w:val="18"/>
               </w:rPr>
               <w:instrText xml:space="preserve"> MERGEFIELD  $T.c5 </w:instrText>
             </w:r>
             <w:r>
               <w:rPr>
                 <w:rFonts w:ascii="Times New Roman" w:hAnsi="Times New Roman" w:cs="Times New Roman"/>
-                <w:sz w:val="16"/>
-                <w:szCs w:val="16"/>
+                <w:sz w:val="18"/>
+                <w:szCs w:val="18"/>
               </w:rPr>
               <w:fldChar w:fldCharType="separate"/>
             </w:r>
@@ -1806,16 +1833,16 @@
               <w:rPr>
                 <w:rFonts w:ascii="Times New Roman" w:hAnsi="Times New Roman" w:cs="Times New Roman"/>
                 <w:noProof/>
-                <w:sz w:val="16"/>
-                <w:szCs w:val="16"/>
+                <w:sz w:val="18"/>
+                <w:szCs w:val="18"/>
               </w:rPr>
               <w:t>«$T.c5»</w:t>
             </w:r>
             <w:r>
               <w:rPr>
                 <w:rFonts w:ascii="Times New Roman" w:hAnsi="Times New Roman" w:cs="Times New Roman"/>
-                <w:sz w:val="16"/>
-                <w:szCs w:val="16"/>
+                <w:sz w:val="18"/>
+                <w:szCs w:val="18"/>
               </w:rPr>
               <w:fldChar w:fldCharType="end"/>
             </w:r>
@@ -1823,37 +1850,38 @@
         </w:tc>
         <w:tc>
           <w:tcPr>
-            <w:tcW w:w="850" w:type="dxa"/>
-          </w:tcPr>
-          <w:p>
-            <w:pPr>
-              <w:rPr>
-                <w:rFonts w:ascii="Times New Roman" w:hAnsi="Times New Roman" w:cs="Times New Roman"/>
-                <w:sz w:val="16"/>
-                <w:szCs w:val="16"/>
-              </w:rPr>
-            </w:pPr>
-            <w:r>
-              <w:rPr>
-                <w:rFonts w:ascii="Times New Roman" w:hAnsi="Times New Roman" w:cs="Times New Roman"/>
-                <w:sz w:val="16"/>
-                <w:szCs w:val="16"/>
+            <w:tcW w:w="708" w:type="dxa"/>
+            <w:vAlign w:val="center"/>
+          </w:tcPr>
+          <w:p>
+            <w:pPr>
+              <w:rPr>
+                <w:rFonts w:ascii="Times New Roman" w:hAnsi="Times New Roman" w:cs="Times New Roman"/>
+                <w:sz w:val="18"/>
+                <w:szCs w:val="18"/>
+              </w:rPr>
+            </w:pPr>
+            <w:r>
+              <w:rPr>
+                <w:rFonts w:ascii="Times New Roman" w:hAnsi="Times New Roman" w:cs="Times New Roman"/>
+                <w:sz w:val="18"/>
+                <w:szCs w:val="18"/>
               </w:rPr>
               <w:fldChar w:fldCharType="begin"/>
             </w:r>
             <w:r>
               <w:rPr>
                 <w:rFonts w:ascii="Times New Roman" w:hAnsi="Times New Roman" w:cs="Times New Roman"/>
-                <w:sz w:val="16"/>
-                <w:szCs w:val="16"/>
+                <w:sz w:val="18"/>
+                <w:szCs w:val="18"/>
               </w:rPr>
               <w:instrText xml:space="preserve"> MERGEFIELD  $T.m6 </w:instrText>
             </w:r>
             <w:r>
               <w:rPr>
                 <w:rFonts w:ascii="Times New Roman" w:hAnsi="Times New Roman" w:cs="Times New Roman"/>
-                <w:sz w:val="16"/>
-                <w:szCs w:val="16"/>
+                <w:sz w:val="18"/>
+                <w:szCs w:val="18"/>
               </w:rPr>
               <w:fldChar w:fldCharType="separate"/>
             </w:r>
@@ -1861,16 +1889,16 @@
               <w:rPr>
                 <w:rFonts w:ascii="Times New Roman" w:hAnsi="Times New Roman" w:cs="Times New Roman"/>
                 <w:noProof/>
-                <w:sz w:val="16"/>
-                <w:szCs w:val="16"/>
+                <w:sz w:val="18"/>
+                <w:szCs w:val="18"/>
               </w:rPr>
               <w:t>«$T.m6»</w:t>
             </w:r>
             <w:r>
               <w:rPr>
                 <w:rFonts w:ascii="Times New Roman" w:hAnsi="Times New Roman" w:cs="Times New Roman"/>
-                <w:sz w:val="16"/>
-                <w:szCs w:val="16"/>
+                <w:sz w:val="18"/>
+                <w:szCs w:val="18"/>
               </w:rPr>
               <w:fldChar w:fldCharType="end"/>
             </w:r>
@@ -1878,37 +1906,38 @@
         </w:tc>
         <w:tc>
           <w:tcPr>
-            <w:tcW w:w="709" w:type="dxa"/>
-          </w:tcPr>
-          <w:p>
-            <w:pPr>
-              <w:rPr>
-                <w:rFonts w:ascii="Times New Roman" w:hAnsi="Times New Roman" w:cs="Times New Roman"/>
-                <w:sz w:val="16"/>
-                <w:szCs w:val="16"/>
-              </w:rPr>
-            </w:pPr>
-            <w:r>
-              <w:rPr>
-                <w:rFonts w:ascii="Times New Roman" w:hAnsi="Times New Roman" w:cs="Times New Roman"/>
-                <w:sz w:val="16"/>
-                <w:szCs w:val="16"/>
+            <w:tcW w:w="626" w:type="dxa"/>
+            <w:vAlign w:val="center"/>
+          </w:tcPr>
+          <w:p>
+            <w:pPr>
+              <w:rPr>
+                <w:rFonts w:ascii="Times New Roman" w:hAnsi="Times New Roman" w:cs="Times New Roman"/>
+                <w:sz w:val="18"/>
+                <w:szCs w:val="18"/>
+              </w:rPr>
+            </w:pPr>
+            <w:r>
+              <w:rPr>
+                <w:rFonts w:ascii="Times New Roman" w:hAnsi="Times New Roman" w:cs="Times New Roman"/>
+                <w:sz w:val="18"/>
+                <w:szCs w:val="18"/>
               </w:rPr>
               <w:fldChar w:fldCharType="begin"/>
             </w:r>
             <w:r>
               <w:rPr>
                 <w:rFonts w:ascii="Times New Roman" w:hAnsi="Times New Roman" w:cs="Times New Roman"/>
-                <w:sz w:val="16"/>
-                <w:szCs w:val="16"/>
+                <w:sz w:val="18"/>
+                <w:szCs w:val="18"/>
               </w:rPr>
               <w:instrText xml:space="preserve"> MERGEFIELD  $T.o6 </w:instrText>
             </w:r>
             <w:r>
               <w:rPr>
                 <w:rFonts w:ascii="Times New Roman" w:hAnsi="Times New Roman" w:cs="Times New Roman"/>
-                <w:sz w:val="16"/>
-                <w:szCs w:val="16"/>
+                <w:sz w:val="18"/>
+                <w:szCs w:val="18"/>
               </w:rPr>
               <w:fldChar w:fldCharType="separate"/>
             </w:r>
@@ -1916,16 +1945,16 @@
               <w:rPr>
                 <w:rFonts w:ascii="Times New Roman" w:hAnsi="Times New Roman" w:cs="Times New Roman"/>
                 <w:noProof/>
-                <w:sz w:val="16"/>
-                <w:szCs w:val="16"/>
+                <w:sz w:val="18"/>
+                <w:szCs w:val="18"/>
               </w:rPr>
               <w:t>«$T.o6»</w:t>
             </w:r>
             <w:r>
               <w:rPr>
                 <w:rFonts w:ascii="Times New Roman" w:hAnsi="Times New Roman" w:cs="Times New Roman"/>
-                <w:sz w:val="16"/>
-                <w:szCs w:val="16"/>
+                <w:sz w:val="18"/>
+                <w:szCs w:val="18"/>
               </w:rPr>
               <w:fldChar w:fldCharType="end"/>
             </w:r>
@@ -1933,37 +1962,38 @@
         </w:tc>
         <w:tc>
           <w:tcPr>
-            <w:tcW w:w="856" w:type="dxa"/>
-          </w:tcPr>
-          <w:p>
-            <w:pPr>
-              <w:rPr>
-                <w:rFonts w:ascii="Times New Roman" w:hAnsi="Times New Roman" w:cs="Times New Roman"/>
-                <w:sz w:val="16"/>
-                <w:szCs w:val="16"/>
-              </w:rPr>
-            </w:pPr>
-            <w:r>
-              <w:rPr>
-                <w:rFonts w:ascii="Times New Roman" w:hAnsi="Times New Roman" w:cs="Times New Roman"/>
-                <w:sz w:val="16"/>
-                <w:szCs w:val="16"/>
+            <w:tcW w:w="650" w:type="dxa"/>
+            <w:vAlign w:val="center"/>
+          </w:tcPr>
+          <w:p>
+            <w:pPr>
+              <w:rPr>
+                <w:rFonts w:ascii="Times New Roman" w:hAnsi="Times New Roman" w:cs="Times New Roman"/>
+                <w:sz w:val="18"/>
+                <w:szCs w:val="18"/>
+              </w:rPr>
+            </w:pPr>
+            <w:r>
+              <w:rPr>
+                <w:rFonts w:ascii="Times New Roman" w:hAnsi="Times New Roman" w:cs="Times New Roman"/>
+                <w:sz w:val="18"/>
+                <w:szCs w:val="18"/>
               </w:rPr>
               <w:fldChar w:fldCharType="begin"/>
             </w:r>
             <w:r>
               <w:rPr>
                 <w:rFonts w:ascii="Times New Roman" w:hAnsi="Times New Roman" w:cs="Times New Roman"/>
-                <w:sz w:val="16"/>
-                <w:szCs w:val="16"/>
+                <w:sz w:val="18"/>
+                <w:szCs w:val="18"/>
               </w:rPr>
               <w:instrText xml:space="preserve"> MERGEFIELD  $T.c6 </w:instrText>
             </w:r>
             <w:r>
               <w:rPr>
                 <w:rFonts w:ascii="Times New Roman" w:hAnsi="Times New Roman" w:cs="Times New Roman"/>
-                <w:sz w:val="16"/>
-                <w:szCs w:val="16"/>
+                <w:sz w:val="18"/>
+                <w:szCs w:val="18"/>
               </w:rPr>
               <w:fldChar w:fldCharType="separate"/>
             </w:r>
@@ -1971,16 +2001,16 @@
               <w:rPr>
                 <w:rFonts w:ascii="Times New Roman" w:hAnsi="Times New Roman" w:cs="Times New Roman"/>
                 <w:noProof/>
-                <w:sz w:val="16"/>
-                <w:szCs w:val="16"/>
+                <w:sz w:val="18"/>
+                <w:szCs w:val="18"/>
               </w:rPr>
               <w:t>«$T.c6»</w:t>
             </w:r>
             <w:r>
               <w:rPr>
                 <w:rFonts w:ascii="Times New Roman" w:hAnsi="Times New Roman" w:cs="Times New Roman"/>
-                <w:sz w:val="16"/>
-                <w:szCs w:val="16"/>
+                <w:sz w:val="18"/>
+                <w:szCs w:val="18"/>
               </w:rPr>
               <w:fldChar w:fldCharType="end"/>
             </w:r>
@@ -2014,6 +2044,8 @@
         </w:rPr>
         <w:t>Légendes</w:t>
       </w:r>
+      <w:bookmarkStart w:id="0" w:name="_GoBack"/>
+      <w:bookmarkEnd w:id="0"/>
     </w:p>
     <w:tbl>
       <w:tblPr>
@@ -2852,8 +2884,6 @@
         </w:rPr>
         <w:fldChar w:fldCharType="end"/>
       </w:r>
-      <w:bookmarkStart w:id="0" w:name="_GoBack"/>
-      <w:bookmarkEnd w:id="0"/>
     </w:p>
     <w:sectPr>
       <w:headerReference w:type="default" r:id="rId6"/>

--- a/web/resources/releve/releveNouveau/proces12.docx
+++ b/web/resources/releve/releveNouveau/proces12.docx
@@ -64,10 +64,11 @@
                 <w:rFonts w:ascii="Times New Roman" w:hAnsi="Times New Roman" w:cs="Times New Roman"/>
                 <w:sz w:val="20"/>
                 <w:szCs w:val="20"/>
-                <w:vertAlign w:val="superscript"/>
-              </w:rPr>
-              <w:t>o</w:t>
-            </w:r>
+              </w:rPr>
+              <w:t>°</w:t>
+            </w:r>
+            <w:bookmarkStart w:id="0" w:name="_GoBack"/>
+            <w:bookmarkEnd w:id="0"/>
           </w:p>
         </w:tc>
         <w:tc>
@@ -2044,8 +2045,6 @@
         </w:rPr>
         <w:t>Légendes</w:t>
       </w:r>
-      <w:bookmarkStart w:id="0" w:name="_GoBack"/>
-      <w:bookmarkEnd w:id="0"/>
     </w:p>
     <w:tbl>
       <w:tblPr>
